--- a/法令ファイル/電気通信番号規則/電気通信番号規則（令和元年総務省令第四号）.docx
+++ b/法令ファイル/電気通信番号規則/電気通信番号規則（令和元年総務省令第四号）.docx
@@ -82,86 +82,56 @@
     </w:p>
     <w:p>
       <w:pPr>
-        <w:pStyle w:val="Heading6"/>
+        <w:pStyle w:val="ListBullet"/>
         <w:ind w:left="880"/>
       </w:pPr>
       <w:r>
         <w:t>一</w:t>
-      </w:r>
-    </w:p>
-    <w:p>
-      <w:pPr>
-        <w:ind w:left="880"/>
-      </w:pPr>
-      <w:r>
+        <w:br/>
         <w:t>電気通信番号を使用して提供する電気通信役務の内容</w:t>
       </w:r>
     </w:p>
     <w:p>
       <w:pPr>
-        <w:pStyle w:val="Heading6"/>
+        <w:pStyle w:val="ListBullet"/>
         <w:ind w:left="880"/>
       </w:pPr>
       <w:r>
         <w:t>二</w:t>
-      </w:r>
-    </w:p>
-    <w:p>
-      <w:pPr>
-        <w:ind w:left="880"/>
-      </w:pPr>
-      <w:r>
+        <w:br/>
         <w:t>電気通信番号の使用に必要となる電気通信設備の構成図</w:t>
       </w:r>
     </w:p>
     <w:p>
       <w:pPr>
-        <w:pStyle w:val="Heading6"/>
+        <w:pStyle w:val="ListBullet"/>
         <w:ind w:left="880"/>
       </w:pPr>
       <w:r>
         <w:t>三</w:t>
-      </w:r>
-    </w:p>
-    <w:p>
-      <w:pPr>
-        <w:ind w:left="880"/>
-      </w:pPr>
-      <w:r>
+        <w:br/>
         <w:t>利用者設備識別番号の管理に関する事項（利用者設備識別番号を使用する場合であって、付番をしない場合に限る。）</w:t>
       </w:r>
     </w:p>
     <w:p>
       <w:pPr>
-        <w:pStyle w:val="Heading6"/>
+        <w:pStyle w:val="ListBullet"/>
         <w:ind w:left="880"/>
       </w:pPr>
       <w:r>
         <w:t>四</w:t>
-      </w:r>
-    </w:p>
-    <w:p>
-      <w:pPr>
-        <w:ind w:left="880"/>
-      </w:pPr>
-      <w:r>
+        <w:br/>
         <w:t>事業者設備等識別番号（利用者設備識別番号以外の電気通信番号をいう。以下同じ。）を使用する場合は、次に掲げる事項</w:t>
       </w:r>
     </w:p>
     <w:p>
       <w:pPr>
-        <w:pStyle w:val="Heading6"/>
+        <w:pStyle w:val="ListBullet"/>
         <w:ind w:left="880"/>
       </w:pPr>
       <w:r>
         <w:t>五</w:t>
-      </w:r>
-    </w:p>
-    <w:p>
-      <w:pPr>
-        <w:ind w:left="880"/>
-      </w:pPr>
-      <w:r>
+        <w:br/>
         <w:t>その他電気通信番号の使用に当たり特に必要な事項</w:t>
       </w:r>
     </w:p>
@@ -193,6 +163,8 @@
       </w:pPr>
       <w:r>
         <w:t>前項の電気通信番号使用計画は、別表に掲げる電気通信番号の種別ごとに作成するものとする。</w:t>
+        <w:br/>
+        <w:t>ただし、同一の電気通信番号の種別について、提供する電気通信役務の内容ごとに作成することを妨げない。</w:t>
       </w:r>
     </w:p>
     <w:p>
@@ -214,35 +186,23 @@
     </w:p>
     <w:p>
       <w:pPr>
-        <w:pStyle w:val="Heading6"/>
+        <w:pStyle w:val="ListBullet"/>
         <w:ind w:left="880"/>
       </w:pPr>
       <w:r>
         <w:t>一</w:t>
-      </w:r>
-    </w:p>
-    <w:p>
-      <w:pPr>
-        <w:ind w:left="880"/>
-      </w:pPr>
-      <w:r>
+        <w:br/>
         <w:t>新たに利用者設備識別番号の指定を受けようとする場合は、その利用者設備識別番号の数及びその算定の根拠を記載した書類</w:t>
       </w:r>
     </w:p>
     <w:p>
       <w:pPr>
-        <w:pStyle w:val="Heading6"/>
+        <w:pStyle w:val="ListBullet"/>
         <w:ind w:left="880"/>
       </w:pPr>
       <w:r>
         <w:t>二</w:t>
-      </w:r>
-    </w:p>
-    <w:p>
-      <w:pPr>
-        <w:ind w:left="880"/>
-      </w:pPr>
-      <w:r>
+        <w:br/>
         <w:t>新たに電気通信番号の指定を受けようとする場合であって、特定の電気通信番号の指定を希望する場合は、その電気通信番号及び希望する理由を記載した書類</w:t>
       </w:r>
     </w:p>
@@ -261,69 +221,45 @@
     </w:p>
     <w:p>
       <w:pPr>
-        <w:pStyle w:val="Heading6"/>
+        <w:pStyle w:val="ListBullet"/>
         <w:ind w:left="880"/>
       </w:pPr>
       <w:r>
         <w:t>一</w:t>
-      </w:r>
-    </w:p>
-    <w:p>
-      <w:pPr>
-        <w:ind w:left="880"/>
-      </w:pPr>
-      <w:r>
+        <w:br/>
         <w:t>利用者設備識別番号の指定を受けようとする場合は、指定を受けようとする利用者設備識別番号が、電気通信役務の提供のために必要であり、かつ合理的なものであること。</w:t>
       </w:r>
     </w:p>
     <w:p>
       <w:pPr>
-        <w:pStyle w:val="Heading6"/>
+        <w:pStyle w:val="ListBullet"/>
         <w:ind w:left="880"/>
       </w:pPr>
       <w:r>
         <w:t>二</w:t>
-      </w:r>
-    </w:p>
-    <w:p>
-      <w:pPr>
-        <w:ind w:left="880"/>
-      </w:pPr>
-      <w:r>
+        <w:br/>
         <w:t>固定電話番号の指定を受けようとする場合は、指定を受けようとする電気通信番号計画に定める番号区画ごとの固定電話番号の数について、相当程度の需要が見込まれ、当該需要に対する電気通信役務の提供に係る計画に確実性があること。</w:t>
       </w:r>
     </w:p>
     <w:p>
       <w:pPr>
-        <w:pStyle w:val="Heading6"/>
+        <w:pStyle w:val="ListBullet"/>
         <w:ind w:left="880"/>
       </w:pPr>
       <w:r>
         <w:t>三</w:t>
-      </w:r>
-    </w:p>
-    <w:p>
-      <w:pPr>
-        <w:ind w:left="880"/>
-      </w:pPr>
-      <w:r>
+        <w:br/>
         <w:t>法第五十条の二第一項第二号イに掲げる事項が、利用者に対する公平性を確保し、かつ効率的な利用者設備識別番号の使用を確保するものであること。</w:t>
       </w:r>
     </w:p>
     <w:p>
       <w:pPr>
-        <w:pStyle w:val="Heading6"/>
+        <w:pStyle w:val="ListBullet"/>
         <w:ind w:left="880"/>
       </w:pPr>
       <w:r>
         <w:t>四</w:t>
-      </w:r>
-    </w:p>
-    <w:p>
-      <w:pPr>
-        <w:ind w:left="880"/>
-      </w:pPr>
-      <w:r>
+        <w:br/>
         <w:t>卸電気通信役務の提供を行い、又は卸電気通信役務の提供を受ける場合は、法第五十条の二第一項第二号ロに掲げる事項若しくは第四条第三号に定める事項又は同条第四号ロに定める事項が、卸電気通信役務の提供において使用する電気通信番号の管理を行うために適切なものであること。</w:t>
       </w:r>
     </w:p>
@@ -423,6 +359,8 @@
       </w:pPr>
       <w:r>
         <w:t>第五条第二項の規定は、前項の規定による電気通信番号使用計画に準用する。</w:t>
+        <w:br/>
+        <w:t>ただし、電気通信番号の種別又は電気通信役務の内容ごとに作成した電気通信番号使用計画のうち、変更のないものについては提出を省略することができる。</w:t>
       </w:r>
     </w:p>
     <w:p>
@@ -444,35 +382,23 @@
     </w:p>
     <w:p>
       <w:pPr>
-        <w:pStyle w:val="Heading6"/>
+        <w:pStyle w:val="ListBullet"/>
         <w:ind w:left="880"/>
       </w:pPr>
       <w:r>
         <w:t>一</w:t>
-      </w:r>
-    </w:p>
-    <w:p>
-      <w:pPr>
-        <w:ind w:left="880"/>
-      </w:pPr>
-      <w:r>
+        <w:br/>
         <w:t>第五条第三項各号に定める書類</w:t>
       </w:r>
     </w:p>
     <w:p>
       <w:pPr>
-        <w:pStyle w:val="Heading6"/>
+        <w:pStyle w:val="ListBullet"/>
         <w:ind w:left="880"/>
       </w:pPr>
       <w:r>
         <w:t>二</w:t>
-      </w:r>
-    </w:p>
-    <w:p>
-      <w:pPr>
-        <w:ind w:left="880"/>
-      </w:pPr>
-      <w:r>
+        <w:br/>
         <w:t>指定を受けている電気通信番号の数を減じようとする場合は、その電気通信番号を記載した書類</w:t>
       </w:r>
     </w:p>
@@ -504,86 +430,56 @@
     </w:p>
     <w:p>
       <w:pPr>
-        <w:pStyle w:val="Heading6"/>
+        <w:pStyle w:val="ListBullet"/>
         <w:ind w:left="880"/>
       </w:pPr>
       <w:r>
         <w:t>一</w:t>
-      </w:r>
-    </w:p>
-    <w:p>
-      <w:pPr>
-        <w:ind w:left="880"/>
-      </w:pPr>
-      <w:r>
+        <w:br/>
         <w:t>指定を受けている電気通信番号の数の減少（指定を受けている全ての電気通信番号の数が減少する場合を含み、新たに電気通信番号の指定を受けることとなる場合を除く。）</w:t>
       </w:r>
     </w:p>
     <w:p>
       <w:pPr>
-        <w:pStyle w:val="Heading6"/>
+        <w:pStyle w:val="ListBullet"/>
         <w:ind w:left="880"/>
       </w:pPr>
       <w:r>
         <w:t>二</w:t>
-      </w:r>
-    </w:p>
-    <w:p>
-      <w:pPr>
-        <w:ind w:left="880"/>
-      </w:pPr>
-      <w:r>
+        <w:br/>
         <w:t>電気通信役務の提供の開始の日の繰上げ</w:t>
       </w:r>
     </w:p>
     <w:p>
       <w:pPr>
-        <w:pStyle w:val="Heading6"/>
+        <w:pStyle w:val="ListBullet"/>
         <w:ind w:left="880"/>
       </w:pPr>
       <w:r>
         <w:t>三</w:t>
-      </w:r>
-    </w:p>
-    <w:p>
-      <w:pPr>
-        <w:ind w:left="880"/>
-      </w:pPr>
-      <w:r>
+        <w:br/>
         <w:t>電気通信番号の使用に関する条件を確保するため、他の電気通信事業者と取決めをしている場合における、当該取決めをしている他の電気通信事業者の数の増加又は減少（当該取決めの内容に変更がない場合に限る。）</w:t>
       </w:r>
     </w:p>
     <w:p>
       <w:pPr>
-        <w:pStyle w:val="Heading6"/>
+        <w:pStyle w:val="ListBullet"/>
         <w:ind w:left="880"/>
       </w:pPr>
       <w:r>
         <w:t>四</w:t>
-      </w:r>
-    </w:p>
-    <w:p>
-      <w:pPr>
-        <w:ind w:left="880"/>
-      </w:pPr>
-      <w:r>
+        <w:br/>
         <w:t>電気通信番号の使用に関する条件の確保に関する事項の変更のうち、総合品質の変更（総合品質を劣化させることとなる場合を除く。）</w:t>
       </w:r>
     </w:p>
     <w:p>
       <w:pPr>
-        <w:pStyle w:val="Heading6"/>
+        <w:pStyle w:val="ListBullet"/>
         <w:ind w:left="880"/>
       </w:pPr>
       <w:r>
         <w:t>五</w:t>
-      </w:r>
-    </w:p>
-    <w:p>
-      <w:pPr>
-        <w:ind w:left="880"/>
-      </w:pPr>
-      <w:r>
+        <w:br/>
         <w:t>別表第十一号に掲げる付加的役務識別番号を使用して電気通信役務の内容を識別している場合であって、当該付加的役務識別番号の四桁目以降によりその識別する電気通信役務の内容を細分しているときにおける当該細分している事項の変更（新たに付加的役務識別番号の指定を受けることとなる場合を除く。）</w:t>
       </w:r>
     </w:p>
@@ -696,6 +592,8 @@
       </w:pPr>
       <w:r>
         <w:t>第一項の場合において、利用者設備識別番号の指定の失効等があったときは、番号管理事業者は、当該指定の失効等があった日から起算して三十日を経過する日までの間は、当該利用者設備識別番号について法第五十条の二第一項の指定を受けているものとみなす。</w:t>
+        <w:br/>
+        <w:t>当該番号管理事業者がその期間内に法第五十条の六第一項の変更の認定を申請した場合において、その期間を経過したときは、当該申請について認定又は拒否の処分があるまでの間も、同様とする。</w:t>
       </w:r>
     </w:p>
     <w:p>
@@ -807,6 +705,8 @@
       </w:pPr>
       <w:r>
         <w:t>前項の場合において、電気通信番号の指定を受けていた電気通信事業者は、遅滞なく、法第五十条の六の規定により電気通信番号使用計画を変更しなければならない。</w:t>
+        <w:br/>
+        <w:t>ただし、法第五十条の八各号のいずれかに該当するときは、この限りでない。</w:t>
       </w:r>
     </w:p>
     <w:p>
@@ -952,7 +852,7 @@
         <w:pStyle w:val="Heading1"/>
       </w:pPr>
       <w:r>
-        <w:t>附　則（令和元年六月二八日総務省令第一九号）</w:t>
+        <w:t>附則（令和元年六月二八日総務省令第一九号）</w:t>
       </w:r>
     </w:p>
     <w:p>
@@ -970,7 +870,7 @@
         <w:pStyle w:val="Heading1"/>
       </w:pPr>
       <w:r>
-        <w:t>附　則（令和二年一一月一九日総務省令第一〇三号）</w:t>
+        <w:t>附則（令和二年一一月一九日総務省令第一〇三号）</w:t>
       </w:r>
     </w:p>
     <w:p>
@@ -988,7 +888,7 @@
         <w:pStyle w:val="Heading1"/>
       </w:pPr>
       <w:r>
-        <w:t>附　則（令和三年三月一九日総務省令第二三号）</w:t>
+        <w:t>附則（令和三年三月一九日総務省令第二三号）</w:t>
       </w:r>
     </w:p>
     <w:p>
@@ -1032,6 +932,396 @@
       </w:pPr>
       <w:r>
         <w:t>新施行規則様式第三十八の二については、当分の間、なお従前の例による。</w:t>
+      </w:r>
+    </w:p>
+    <w:p>
+      <w:pPr>
+        <w:pStyle w:val="ListBullet"/>
+        <w:ind w:left="880"/>
+      </w:pPr>
+      <w:r>
+        <w:t>一</w:t>
+        <w:br/>
+        <w:t>固定電話番号</w:t>
+      </w:r>
+    </w:p>
+    <w:p>
+      <w:pPr>
+        <w:pStyle w:val="ListBullet"/>
+        <w:ind w:left="880"/>
+      </w:pPr>
+      <w:r>
+        <w:t>二</w:t>
+        <w:br/>
+        <w:t>付加的役務電話番号</w:t>
+      </w:r>
+    </w:p>
+    <w:p>
+      <w:pPr>
+        <w:pStyle w:val="ListBullet"/>
+        <w:ind w:left="880"/>
+      </w:pPr>
+      <w:r>
+        <w:t>三</w:t>
+        <w:br/>
+        <w:t>データ伝送携帯電話番号</w:t>
+      </w:r>
+    </w:p>
+    <w:p>
+      <w:pPr>
+        <w:pStyle w:val="ListBullet"/>
+        <w:ind w:left="880"/>
+      </w:pPr>
+      <w:r>
+        <w:t>四</w:t>
+        <w:br/>
+        <w:t>音声伝送携帯電話番号</w:t>
+      </w:r>
+    </w:p>
+    <w:p>
+      <w:pPr>
+        <w:pStyle w:val="ListBullet"/>
+        <w:ind w:left="880"/>
+      </w:pPr>
+      <w:r>
+        <w:t>五</w:t>
+        <w:br/>
+        <w:t>無線呼出番号</w:t>
+      </w:r>
+    </w:p>
+    <w:p>
+      <w:pPr>
+        <w:pStyle w:val="ListBullet"/>
+        <w:ind w:left="880"/>
+      </w:pPr>
+      <w:r>
+        <w:t>六</w:t>
+        <w:br/>
+        <w:t>特定ＩＰ電話番号</w:t>
+      </w:r>
+    </w:p>
+    <w:p>
+      <w:pPr>
+        <w:pStyle w:val="ListBullet"/>
+        <w:ind w:left="880"/>
+      </w:pPr>
+      <w:r>
+        <w:t>七</w:t>
+        <w:br/>
+        <w:t>ＦＭＣ電話番号</w:t>
+      </w:r>
+    </w:p>
+    <w:p>
+      <w:pPr>
+        <w:pStyle w:val="ListBullet"/>
+        <w:ind w:left="880"/>
+      </w:pPr>
+      <w:r>
+        <w:t>八</w:t>
+        <w:br/>
+        <w:t>特定接続電話番号</w:t>
+      </w:r>
+    </w:p>
+    <w:p>
+      <w:pPr>
+        <w:pStyle w:val="ListBullet"/>
+        <w:ind w:left="880"/>
+      </w:pPr>
+      <w:r>
+        <w:t>九</w:t>
+        <w:br/>
+        <w:t>ＩＭＳＩ</w:t>
+      </w:r>
+    </w:p>
+    <w:p>
+      <w:pPr>
+        <w:pStyle w:val="ListBullet"/>
+        <w:ind w:left="880"/>
+      </w:pPr>
+      <w:r>
+        <w:t>十</w:t>
+        <w:br/>
+        <w:t>事業者設備識別番号</w:t>
+      </w:r>
+    </w:p>
+    <w:p>
+      <w:pPr>
+        <w:pStyle w:val="ListBullet"/>
+        <w:ind w:left="880"/>
+      </w:pPr>
+      <w:r>
+        <w:t>十一</w:t>
+        <w:br/>
+        <w:t>付加的役務識別番号</w:t>
+      </w:r>
+    </w:p>
+    <w:p>
+      <w:pPr>
+        <w:pStyle w:val="ListBullet"/>
+        <w:ind w:left="880"/>
+      </w:pPr>
+      <w:r>
+        <w:t>十二</w:t>
+        <w:br/>
+        <w:t>緊急通報番号</w:t>
+      </w:r>
+    </w:p>
+    <w:p>
+      <w:pPr>
+        <w:pStyle w:val="ListBullet"/>
+        <w:ind w:left="880"/>
+      </w:pPr>
+      <w:r>
+        <w:t>十三</w:t>
+        <w:br/>
+        <w:t>国際信号局識別番号</w:t>
+      </w:r>
+    </w:p>
+    <w:p>
+      <w:pPr>
+        <w:pStyle w:val="ListBullet"/>
+        <w:ind w:left="880"/>
+      </w:pPr>
+      <w:r>
+        <w:t>十四</w:t>
+        <w:br/>
+        <w:t>データ通信設備識別番号</w:t>
+      </w:r>
+    </w:p>
+    <w:p>
+      <w:pPr>
+        <w:pStyle w:val="ListBullet"/>
+        <w:ind w:left="880"/>
+      </w:pPr>
+      <w:r>
+        <w:t>十五</w:t>
+        <w:br/>
+        <w:t>メッセージ交換設備識別番号</w:t>
+      </w:r>
+    </w:p>
+    <w:p>
+      <w:pPr>
+        <w:pStyle w:val="ListBullet"/>
+        <w:ind w:left="880"/>
+      </w:pPr>
+      <w:r>
+        <w:t>一</w:t>
+        <w:br/>
+        <w:t>固定電話番号</w:t>
+        <w:br/>
+        <w:br/>
+        <w:br/>
+        <w:t>電気通信番号計画に利用者設備識別番号として定める固定電話番号</w:t>
+      </w:r>
+    </w:p>
+    <w:p>
+      <w:pPr>
+        <w:pStyle w:val="ListBullet"/>
+        <w:ind w:left="880"/>
+      </w:pPr>
+      <w:r>
+        <w:t>二</w:t>
+        <w:br/>
+        <w:t>付加的役務電話番号</w:t>
+        <w:br/>
+        <w:br/>
+        <w:br/>
+        <w:t>電気通信番号計画に利用者設備識別番号として定める付加的役務電話番号</w:t>
+      </w:r>
+    </w:p>
+    <w:p>
+      <w:pPr>
+        <w:pStyle w:val="ListBullet"/>
+        <w:ind w:left="880"/>
+      </w:pPr>
+      <w:r>
+        <w:t>三</w:t>
+        <w:br/>
+        <w:t>データ伝送携帯電話番号</w:t>
+        <w:br/>
+        <w:br/>
+        <w:br/>
+        <w:t>電気通信番号計画に利用者設備識別番号として定めるデータ伝送携帯電話番号</w:t>
+      </w:r>
+    </w:p>
+    <w:p>
+      <w:pPr>
+        <w:pStyle w:val="ListBullet"/>
+        <w:ind w:left="880"/>
+      </w:pPr>
+      <w:r>
+        <w:t>四</w:t>
+        <w:br/>
+        <w:t>音声伝送携帯電話番号</w:t>
+        <w:br/>
+        <w:br/>
+        <w:br/>
+        <w:t>電気通信番号計画に利用者設備識別番号として定める音声伝送携帯電話番号</w:t>
+      </w:r>
+    </w:p>
+    <w:p>
+      <w:pPr>
+        <w:pStyle w:val="ListBullet"/>
+        <w:ind w:left="880"/>
+      </w:pPr>
+      <w:r>
+        <w:t>五</w:t>
+        <w:br/>
+        <w:t>無線呼出番号</w:t>
+        <w:br/>
+        <w:br/>
+        <w:br/>
+        <w:t>電気通信番号計画に利用者設備識別番号として定める無線呼出番号</w:t>
+      </w:r>
+    </w:p>
+    <w:p>
+      <w:pPr>
+        <w:pStyle w:val="ListBullet"/>
+        <w:ind w:left="880"/>
+      </w:pPr>
+      <w:r>
+        <w:t>六</w:t>
+        <w:br/>
+        <w:t>特定ＩＰ電話番号</w:t>
+        <w:br/>
+        <w:br/>
+        <w:br/>
+        <w:t>電気通信番号計画に利用者設備識別番号として定める特定ＩＰ電話番号</w:t>
+      </w:r>
+    </w:p>
+    <w:p>
+      <w:pPr>
+        <w:pStyle w:val="ListBullet"/>
+        <w:ind w:left="880"/>
+      </w:pPr>
+      <w:r>
+        <w:t>七</w:t>
+        <w:br/>
+        <w:t>ＦＭＣ電話番号</w:t>
+        <w:br/>
+        <w:br/>
+        <w:br/>
+        <w:t>電気通信番号計画に利用者設備識別番号として定めるＦＭＣ電話番号</w:t>
+      </w:r>
+    </w:p>
+    <w:p>
+      <w:pPr>
+        <w:pStyle w:val="ListBullet"/>
+        <w:ind w:left="880"/>
+      </w:pPr>
+      <w:r>
+        <w:t>八</w:t>
+        <w:br/>
+        <w:t>特定接続電話番号</w:t>
+        <w:br/>
+        <w:br/>
+        <w:br/>
+        <w:t>電気通信番号計画に利用者設備識別番号として定める特定接続電話番号</w:t>
+      </w:r>
+    </w:p>
+    <w:p>
+      <w:pPr>
+        <w:pStyle w:val="ListBullet"/>
+        <w:ind w:left="880"/>
+      </w:pPr>
+      <w:r>
+        <w:t>九</w:t>
+        <w:br/>
+        <w:t>ＩＭＳＩ</w:t>
+        <w:br/>
+        <w:br/>
+        <w:br/>
+        <w:t>電気通信番号計画に利用者設備識別番号として定めるＩＭＳＩ</w:t>
+      </w:r>
+    </w:p>
+    <w:p>
+      <w:pPr>
+        <w:pStyle w:val="ListBullet"/>
+        <w:ind w:left="880"/>
+      </w:pPr>
+      <w:r>
+        <w:t>十</w:t>
+        <w:br/>
+        <w:t>事業者設備識別番号</w:t>
+        <w:br/>
+        <w:br/>
+        <w:br/>
+        <w:t>電気通信番号計画に事業者設備等識別番号として定める事業者設備識別番号</w:t>
+      </w:r>
+    </w:p>
+    <w:p>
+      <w:pPr>
+        <w:pStyle w:val="ListBullet"/>
+        <w:ind w:left="880"/>
+      </w:pPr>
+      <w:r>
+        <w:t>十一</w:t>
+        <w:br/>
+        <w:t>付加的役務識別番号</w:t>
+        <w:br/>
+        <w:br/>
+        <w:br/>
+        <w:t>電気通信番号計画に事業者設備等識別番号として定める付加的役務識別番号</w:t>
+      </w:r>
+    </w:p>
+    <w:p>
+      <w:pPr>
+        <w:pStyle w:val="ListBullet"/>
+        <w:ind w:left="880"/>
+      </w:pPr>
+      <w:r>
+        <w:t>十二</w:t>
+        <w:br/>
+        <w:t>緊急通報番号</w:t>
+        <w:br/>
+        <w:br/>
+        <w:br/>
+        <w:t>電気通信番号計画に事業者設備等識別番号として定める緊急通報番号</w:t>
+      </w:r>
+    </w:p>
+    <w:p>
+      <w:pPr>
+        <w:pStyle w:val="ListBullet"/>
+        <w:ind w:left="880"/>
+      </w:pPr>
+      <w:r>
+        <w:t>十三</w:t>
+        <w:br/>
+        <w:t>国際信号局識別番号</w:t>
+        <w:br/>
+        <w:br/>
+        <w:br/>
+        <w:t>電気通信番号計画に事業者設備等識別番号として定める国際信号局識別番号</w:t>
+      </w:r>
+    </w:p>
+    <w:p>
+      <w:pPr>
+        <w:pStyle w:val="ListBullet"/>
+        <w:ind w:left="880"/>
+      </w:pPr>
+      <w:r>
+        <w:t>十四</w:t>
+        <w:br/>
+        <w:t>データ通信設備識別番号</w:t>
+        <w:br/>
+        <w:br/>
+        <w:br/>
+        <w:t>電気通信番号計画に事業者設備等識別番号として定めるデータ通信設備識別番号</w:t>
+      </w:r>
+    </w:p>
+    <w:p>
+      <w:pPr>
+        <w:pStyle w:val="ListBullet"/>
+        <w:ind w:left="880"/>
+      </w:pPr>
+      <w:r>
+        <w:t>十五</w:t>
+        <w:br/>
+        <w:t>メッセージ交換設備識別番号</w:t>
+        <w:br/>
+        <w:br/>
+        <w:br/>
+        <w:t>電気通信番号計画に事業者設備等識別番号として定めるメッセージ交換設備識別番号</w:t>
       </w:r>
     </w:p>
     <w:sectPr>
@@ -1054,7 +1344,7 @@
     </w:pPr>
     <w:r>
       <w:tab/>
-      <w:t>WeGov v0.1 - FTS141</w:t>
+      <w:t>WeGov v0.2 - FTS141</w:t>
     </w:r>
   </w:p>
 </w:ftr>
